--- a/Documentation/Working_Documents/Printlab_Beverage_Can_Opener_Summary.docx
+++ b/Documentation/Working_Documents/Printlab_Beverage_Can_Opener_Summary.docx
@@ -830,7 +830,95 @@
         <mc:AlternateContent>
           <mc:Choice Requires="wps">
             <w:drawing>
-              <wp:anchor distT="0" distB="0" distL="114300" distR="114300" simplePos="0" relativeHeight="251659264" behindDoc="0" locked="0" layoutInCell="1" allowOverlap="1" wp14:anchorId="1FC293D0" wp14:editId="4D910EE2">
+              <wp:anchor distT="0" distB="0" distL="114300" distR="114300" simplePos="0" relativeHeight="251660288" behindDoc="0" locked="0" layoutInCell="1" allowOverlap="1" wp14:anchorId="658E4D71" wp14:editId="2ADA908D">
+                <wp:simplePos x="0" y="0"/>
+                <wp:positionH relativeFrom="column">
+                  <wp:posOffset>981075</wp:posOffset>
+                </wp:positionH>
+                <wp:positionV relativeFrom="paragraph">
+                  <wp:posOffset>352915</wp:posOffset>
+                </wp:positionV>
+                <wp:extent cx="302895" cy="297816"/>
+                <wp:effectExtent l="0" t="0" r="1905" b="6985"/>
+                <wp:wrapNone/>
+                <wp:docPr id="11" name="&quot;Not Allowed&quot; Symbol 11"/>
+                <wp:cNvGraphicFramePr/>
+                <a:graphic xmlns:a="http://schemas.openxmlformats.org/drawingml/2006/main">
+                  <a:graphicData uri="http://schemas.microsoft.com/office/word/2010/wordprocessingShape">
+                    <wps:wsp>
+                      <wps:cNvSpPr/>
+                      <wps:spPr>
+                        <a:xfrm>
+                          <a:off x="0" y="0"/>
+                          <a:ext cx="302895" cy="297816"/>
+                        </a:xfrm>
+                        <a:prstGeom prst="noSmoking">
+                          <a:avLst/>
+                        </a:prstGeom>
+                        <a:solidFill>
+                          <a:srgbClr val="FF0000"/>
+                        </a:solidFill>
+                        <a:ln w="12700" cap="flat" cmpd="sng" algn="ctr">
+                          <a:noFill/>
+                          <a:prstDash val="solid"/>
+                          <a:miter lim="800000"/>
+                        </a:ln>
+                        <a:effectLst/>
+                      </wps:spPr>
+                      <wps:bodyPr rot="0" spcFirstLastPara="0" vertOverflow="overflow" horzOverflow="overflow" vert="horz" wrap="square" lIns="91440" tIns="45720" rIns="91440" bIns="45720" numCol="1" spcCol="0" rtlCol="0" fromWordArt="0" anchor="ctr" anchorCtr="0" forceAA="0" compatLnSpc="1">
+                        <a:prstTxWarp prst="textNoShape">
+                          <a:avLst/>
+                        </a:prstTxWarp>
+                        <a:noAutofit/>
+                      </wps:bodyPr>
+                    </wps:wsp>
+                  </a:graphicData>
+                </a:graphic>
+              </wp:anchor>
+            </w:drawing>
+          </mc:Choice>
+          <mc:Fallback>
+            <w:pict>
+              <v:shapetype w14:anchorId="2B2A6D3B" id="_x0000_t57" coordsize="21600,21600" o:spt="57" adj="2700" path="m,10800qy10800,,21600,10800,10800,21600,,10800xar@0@0@16@16@12@14@15@13xar@0@0@16@16@13@15@14@12xe">
+                <v:stroke joinstyle="miter"/>
+                <v:formulas>
+                  <v:f eqn="val #0"/>
+                  <v:f eqn="prod @0 2 1"/>
+                  <v:f eqn="sum 21600 0 @1"/>
+                  <v:f eqn="prod @2 @2 1"/>
+                  <v:f eqn="prod @0 @0 1"/>
+                  <v:f eqn="sum @3 0 @4"/>
+                  <v:f eqn="prod @5 1 8"/>
+                  <v:f eqn="sqrt @6"/>
+                  <v:f eqn="prod @4 1 8"/>
+                  <v:f eqn="sqrt @8"/>
+                  <v:f eqn="sum @7 @9 0"/>
+                  <v:f eqn="sum @7 0 @9"/>
+                  <v:f eqn="sum @10 10800 0"/>
+                  <v:f eqn="sum 10800 0 @10"/>
+                  <v:f eqn="sum @11 10800 0"/>
+                  <v:f eqn="sum 10800 0 @11"/>
+                  <v:f eqn="sum 21600 0 @0"/>
+                </v:formulas>
+                <v:path o:connecttype="custom" o:connectlocs="10800,0;3163,3163;0,10800;3163,18437;10800,21600;18437,18437;21600,10800;18437,3163" textboxrect="3163,3163,18437,18437"/>
+                <v:handles>
+                  <v:h position="#0,center" xrange="0,7200"/>
+                </v:handles>
+              </v:shapetype>
+              <v:shape id="&quot;Not Allowed&quot; Symbol 11" o:spid="_x0000_s1026" type="#_x0000_t57" style="position:absolute;margin-left:77.25pt;margin-top:27.8pt;width:23.85pt;height:23.45pt;z-index:251660288;visibility:visible;mso-wrap-style:square;mso-wrap-distance-left:9pt;mso-wrap-distance-top:0;mso-wrap-distance-right:9pt;mso-wrap-distance-bottom:0;mso-position-horizontal:absolute;mso-position-horizontal-relative:text;mso-position-vertical:absolute;mso-position-vertical-relative:text;v-text-anchor:middle" o:gfxdata="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" adj="3982" fillcolor="red" stroked="f" strokeweight="1pt"/>
+            </w:pict>
+          </mc:Fallback>
+        </mc:AlternateContent>
+      </w:r>
+      <w:r>
+        <w:rPr>
+          <w:rFonts w:ascii="Calibri" w:eastAsia="Times New Roman" w:hAnsi="Calibri" w:cs="Times New Roman"/>
+          <w:noProof/>
+        </w:rPr>
+        <mc:AlternateContent>
+          <mc:Choice Requires="wps">
+            <w:drawing>
+              <wp:anchor distT="0" distB="0" distL="114300" distR="114300" simplePos="0" relativeHeight="251659264" behindDoc="0" locked="0" layoutInCell="1" allowOverlap="1" wp14:anchorId="1FC293D0" wp14:editId="373320BB">
                 <wp:simplePos x="0" y="0"/>
                 <wp:positionH relativeFrom="column">
                   <wp:posOffset>2240915</wp:posOffset>
@@ -885,7 +973,7 @@
           </mc:Choice>
           <mc:Fallback>
             <w:pict>
-              <v:shapetype w14:anchorId="334EF425" id="_x0000_t66" coordsize="21600,21600" o:spt="66" adj="5400,5400" path="m@0,l@0@1,21600@1,21600@2@0@2@0,21600,,10800xe">
+              <v:shapetype w14:anchorId="1BB3646E" id="_x0000_t66" coordsize="21600,21600" o:spt="66" adj="5400,5400" path="m@0,l@0@1,21600@1,21600@2@0@2@0,21600,,10800xe">
                 <v:stroke joinstyle="miter"/>
                 <v:formulas>
                   <v:f eqn="val #0"/>
@@ -900,94 +988,6 @@
                 </v:handles>
               </v:shapetype>
               <v:shape id="Arrow: Left 10" o:spid="_x0000_s1026" type="#_x0000_t66" style="position:absolute;margin-left:176.45pt;margin-top:32.3pt;width:23.45pt;height:23.45pt;rotation:-2546385fd;z-index:251659264;visibility:visible;mso-wrap-style:square;mso-width-percent:0;mso-height-percent:0;mso-wrap-distance-left:9pt;mso-wrap-distance-top:0;mso-wrap-distance-right:9pt;mso-wrap-distance-bottom:0;mso-position-horizontal:absolute;mso-position-horizontal-relative:text;mso-position-vertical:absolute;mso-position-vertical-relative:text;mso-width-percent:0;mso-height-percent:0;mso-width-relative:margin;mso-height-relative:margin;v-text-anchor:middle" o:gfxdata="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" adj="10800" fillcolor="red" stroked="f" strokeweight="1pt"/>
-            </w:pict>
-          </mc:Fallback>
-        </mc:AlternateContent>
-      </w:r>
-      <w:r>
-        <w:rPr>
-          <w:rFonts w:ascii="Calibri" w:eastAsia="Times New Roman" w:hAnsi="Calibri" w:cs="Times New Roman"/>
-          <w:noProof/>
-        </w:rPr>
-        <mc:AlternateContent>
-          <mc:Choice Requires="wps">
-            <w:drawing>
-              <wp:anchor distT="0" distB="0" distL="114300" distR="114300" simplePos="0" relativeHeight="251660288" behindDoc="0" locked="0" layoutInCell="1" allowOverlap="1" wp14:anchorId="658E4D71" wp14:editId="064E7FCE">
-                <wp:simplePos x="0" y="0"/>
-                <wp:positionH relativeFrom="column">
-                  <wp:posOffset>904875</wp:posOffset>
-                </wp:positionH>
-                <wp:positionV relativeFrom="paragraph">
-                  <wp:posOffset>251460</wp:posOffset>
-                </wp:positionV>
-                <wp:extent cx="302895" cy="297816"/>
-                <wp:effectExtent l="0" t="0" r="1905" b="6985"/>
-                <wp:wrapNone/>
-                <wp:docPr id="11" name="&quot;Not Allowed&quot; Symbol 11"/>
-                <wp:cNvGraphicFramePr/>
-                <a:graphic xmlns:a="http://schemas.openxmlformats.org/drawingml/2006/main">
-                  <a:graphicData uri="http://schemas.microsoft.com/office/word/2010/wordprocessingShape">
-                    <wps:wsp>
-                      <wps:cNvSpPr/>
-                      <wps:spPr>
-                        <a:xfrm>
-                          <a:off x="0" y="0"/>
-                          <a:ext cx="302895" cy="297816"/>
-                        </a:xfrm>
-                        <a:prstGeom prst="noSmoking">
-                          <a:avLst/>
-                        </a:prstGeom>
-                        <a:solidFill>
-                          <a:srgbClr val="FF0000"/>
-                        </a:solidFill>
-                        <a:ln w="12700" cap="flat" cmpd="sng" algn="ctr">
-                          <a:noFill/>
-                          <a:prstDash val="solid"/>
-                          <a:miter lim="800000"/>
-                        </a:ln>
-                        <a:effectLst/>
-                      </wps:spPr>
-                      <wps:bodyPr rot="0" spcFirstLastPara="0" vertOverflow="overflow" horzOverflow="overflow" vert="horz" wrap="square" lIns="91440" tIns="45720" rIns="91440" bIns="45720" numCol="1" spcCol="0" rtlCol="0" fromWordArt="0" anchor="ctr" anchorCtr="0" forceAA="0" compatLnSpc="1">
-                        <a:prstTxWarp prst="textNoShape">
-                          <a:avLst/>
-                        </a:prstTxWarp>
-                        <a:noAutofit/>
-                      </wps:bodyPr>
-                    </wps:wsp>
-                  </a:graphicData>
-                </a:graphic>
-              </wp:anchor>
-            </w:drawing>
-          </mc:Choice>
-          <mc:Fallback>
-            <w:pict>
-              <v:shapetype w14:anchorId="60C27758" id="_x0000_t57" coordsize="21600,21600" o:spt="57" adj="2700" path="m,10800qy10800,,21600,10800,10800,21600,,10800xar@0@0@16@16@12@14@15@13xar@0@0@16@16@13@15@14@12xe">
-                <v:stroke joinstyle="miter"/>
-                <v:formulas>
-                  <v:f eqn="val #0"/>
-                  <v:f eqn="prod @0 2 1"/>
-                  <v:f eqn="sum 21600 0 @1"/>
-                  <v:f eqn="prod @2 @2 1"/>
-                  <v:f eqn="prod @0 @0 1"/>
-                  <v:f eqn="sum @3 0 @4"/>
-                  <v:f eqn="prod @5 1 8"/>
-                  <v:f eqn="sqrt @6"/>
-                  <v:f eqn="prod @4 1 8"/>
-                  <v:f eqn="sqrt @8"/>
-                  <v:f eqn="sum @7 @9 0"/>
-                  <v:f eqn="sum @7 0 @9"/>
-                  <v:f eqn="sum @10 10800 0"/>
-                  <v:f eqn="sum 10800 0 @10"/>
-                  <v:f eqn="sum @11 10800 0"/>
-                  <v:f eqn="sum 10800 0 @11"/>
-                  <v:f eqn="sum 21600 0 @0"/>
-                </v:formulas>
-                <v:path o:connecttype="custom" o:connectlocs="10800,0;3163,3163;0,10800;3163,18437;10800,21600;18437,18437;21600,10800;18437,3163" textboxrect="3163,3163,18437,18437"/>
-                <v:handles>
-                  <v:h position="#0,center" xrange="0,7200"/>
-                </v:handles>
-              </v:shapetype>
-              <v:shape id="&quot;Not Allowed&quot; Symbol 11" o:spid="_x0000_s1026" type="#_x0000_t57" style="position:absolute;margin-left:71.25pt;margin-top:19.8pt;width:23.85pt;height:23.45pt;z-index:251660288;visibility:visible;mso-wrap-style:square;mso-wrap-distance-left:9pt;mso-wrap-distance-top:0;mso-wrap-distance-right:9pt;mso-wrap-distance-bottom:0;mso-position-horizontal:absolute;mso-position-horizontal-relative:text;mso-position-vertical:absolute;mso-position-vertical-relative:text;v-text-anchor:middle" o:gfxdata="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" adj="3982" fillcolor="red" stroked="f" strokeweight="1pt"/>
             </w:pict>
           </mc:Fallback>
         </mc:AlternateContent>
@@ -1473,34 +1473,50 @@
         <w:rPr>
           <w:lang w:val="en-US"/>
         </w:rPr>
-        <w:t>e.</w:t>
-      </w:r>
-    </w:p>
-    <w:p>
-      <w:pPr>
-        <w:rPr>
-          <w:lang w:val="en-US"/>
-        </w:rPr>
-      </w:pPr>
-      <w:r>
-        <w:rPr>
-          <w:lang w:val="en-US"/>
-        </w:rPr>
-        <w:t xml:space="preserve">More information about </w:t>
-      </w:r>
-      <w:proofErr w:type="spellStart"/>
-      <w:r>
-        <w:rPr>
-          <w:lang w:val="en-US"/>
-        </w:rPr>
-        <w:t>PrintLab</w:t>
-      </w:r>
-      <w:proofErr w:type="spellEnd"/>
-      <w:r>
-        <w:rPr>
-          <w:lang w:val="en-US"/>
-        </w:rPr>
-        <w:t xml:space="preserve"> can be found on their website:</w:t>
+        <w:t>e</w:t>
+      </w:r>
+      <w:r>
+        <w:rPr>
+          <w:lang w:val="en-US"/>
+        </w:rPr>
+        <w:t xml:space="preserve"> under the </w:t>
+      </w:r>
+      <w:r>
+        <w:t>CC-BY-SA</w:t>
+      </w:r>
+      <w:r>
+        <w:t xml:space="preserve"> 4.0 License</w:t>
+      </w:r>
+      <w:r>
+        <w:rPr>
+          <w:lang w:val="en-US"/>
+        </w:rPr>
+        <w:t>.</w:t>
+      </w:r>
+    </w:p>
+    <w:p>
+      <w:pPr>
+        <w:rPr>
+          <w:lang w:val="en-US"/>
+        </w:rPr>
+      </w:pPr>
+      <w:r>
+        <w:rPr>
+          <w:lang w:val="en-US"/>
+        </w:rPr>
+        <w:t>More information about Print</w:t>
+      </w:r>
+      <w:r>
+        <w:rPr>
+          <w:lang w:val="en-US"/>
+        </w:rPr>
+        <w:t>l</w:t>
+      </w:r>
+      <w:r>
+        <w:rPr>
+          <w:lang w:val="en-US"/>
+        </w:rPr>
+        <w:t>ab can be found on their website:</w:t>
       </w:r>
       <w:r>
         <w:rPr>
@@ -1519,9 +1535,21 @@
       <w:commentRangeEnd w:id="0"/>
       <w:r>
         <w:rPr>
-          <w:rStyle w:val="CommentReference"/>
+          <w:lang w:val="en-US"/>
         </w:rPr>
         <w:commentReference w:id="0"/>
+      </w:r>
+      <w:r>
+        <w:rPr>
+          <w:lang w:val="en-US"/>
+        </w:rPr>
+        <w:t xml:space="preserve"> under</w:t>
+      </w:r>
+      <w:r>
+        <w:rPr>
+          <w:lang w:val="en-US"/>
+        </w:rPr>
+        <w:t xml:space="preserve"> the CC-BY-SA 4.0 License.</w:t>
       </w:r>
     </w:p>
     <w:sectPr>
@@ -1550,15 +1578,7 @@
         <w:annotationRef/>
       </w:r>
       <w:r>
-        <w:t>Should specify what type of open-source license each is released under (</w:t>
-      </w:r>
-      <w:proofErr w:type="gramStart"/>
-      <w:r>
-        <w:t>i.e.</w:t>
-      </w:r>
-      <w:proofErr w:type="gramEnd"/>
-      <w:r>
-        <w:t xml:space="preserve"> designed by Jason from Printlab under XX license and documentation by NSS/MMC under a CC BY SA 4.0 License)</w:t>
+        <w:t>Should specify what type of open-source license each is released under (i.e. designed by Jason from Printlab under XX license and documentation by NSS/MMC under a CC BY SA 4.0 License)</w:t>
       </w:r>
       <w:r>
         <w:rPr>
@@ -3332,7 +3352,6 @@
   <w:style w:type="character" w:default="1" w:styleId="DefaultParagraphFont">
     <w:name w:val="Default Paragraph Font"/>
     <w:uiPriority w:val="1"/>
-    <w:semiHidden/>
     <w:unhideWhenUsed/>
   </w:style>
   <w:style w:type="table" w:default="1" w:styleId="TableNormal">
@@ -4217,26 +4236,6 @@
 </file>
 
 <file path=customXml/item1.xml><?xml version="1.0" encoding="utf-8"?>
-<?mso-contentType ?>
-<FormTemplates xmlns="http://schemas.microsoft.com/sharepoint/v3/contenttype/forms">
-  <Display>DocumentLibraryForm</Display>
-  <Edit>DocumentLibraryForm</Edit>
-  <New>DocumentLibraryForm</New>
-</FormTemplates>
-</file>
-
-<file path=customXml/item2.xml><?xml version="1.0" encoding="utf-8"?>
-<p:properties xmlns:p="http://schemas.microsoft.com/office/2006/metadata/properties" xmlns:xsi="http://www.w3.org/2001/XMLSchema-instance" xmlns:pc="http://schemas.microsoft.com/office/infopath/2007/PartnerControls">
-  <documentManagement>
-    <TaxCatchAll xmlns="38b325e6-602c-452a-8617-173bf47082c5" xsi:nil="true"/>
-    <lcf76f155ced4ddcb4097134ff3c332f xmlns="8cf100d1-0775-4feb-8634-62999c4541bc">
-      <Terms xmlns="http://schemas.microsoft.com/office/infopath/2007/PartnerControls"/>
-    </lcf76f155ced4ddcb4097134ff3c332f>
-  </documentManagement>
-</p:properties>
-</file>
-
-<file path=customXml/item3.xml><?xml version="1.0" encoding="utf-8"?>
 <ct:contentTypeSchema xmlns:ct="http://schemas.microsoft.com/office/2006/metadata/contentType" xmlns:ma="http://schemas.microsoft.com/office/2006/metadata/properties/metaAttributes" ct:_="" ma:_="" ma:contentTypeName="Document" ma:contentTypeID="0x010100456CAEA290209545A9F8681F83603874" ma:contentTypeVersion="16" ma:contentTypeDescription="Create a new document." ma:contentTypeScope="" ma:versionID="d27786a72e09a52c769a64d5f7eeaa24">
   <xsd:schema xmlns:xsd="http://www.w3.org/2001/XMLSchema" xmlns:xs="http://www.w3.org/2001/XMLSchema" xmlns:p="http://schemas.microsoft.com/office/2006/metadata/properties" xmlns:ns2="8cf100d1-0775-4feb-8634-62999c4541bc" xmlns:ns3="38b325e6-602c-452a-8617-173bf47082c5" targetNamespace="http://schemas.microsoft.com/office/2006/metadata/properties" ma:root="true" ma:fieldsID="03ae89856d271009074f70b56337b48d" ns2:_="" ns3:_="">
     <xsd:import namespace="8cf100d1-0775-4feb-8634-62999c4541bc"/>
@@ -4473,32 +4472,27 @@
 </ct:contentTypeSchema>
 </file>
 
-<file path=customXml/itemProps1.xml><?xml version="1.0" encoding="utf-8"?>
-<ds:datastoreItem xmlns:ds="http://schemas.openxmlformats.org/officeDocument/2006/customXml" ds:itemID="{59E580A2-900E-49E4-BB8B-6C56BD0896DA}">
-  <ds:schemaRefs>
-    <ds:schemaRef ds:uri="http://schemas.microsoft.com/sharepoint/v3/contenttype/forms"/>
-  </ds:schemaRefs>
-</ds:datastoreItem>
+<file path=customXml/item2.xml><?xml version="1.0" encoding="utf-8"?>
+<p:properties xmlns:p="http://schemas.microsoft.com/office/2006/metadata/properties" xmlns:xsi="http://www.w3.org/2001/XMLSchema-instance" xmlns:pc="http://schemas.microsoft.com/office/infopath/2007/PartnerControls">
+  <documentManagement>
+    <TaxCatchAll xmlns="38b325e6-602c-452a-8617-173bf47082c5" xsi:nil="true"/>
+    <lcf76f155ced4ddcb4097134ff3c332f xmlns="8cf100d1-0775-4feb-8634-62999c4541bc">
+      <Terms xmlns="http://schemas.microsoft.com/office/infopath/2007/PartnerControls"/>
+    </lcf76f155ced4ddcb4097134ff3c332f>
+  </documentManagement>
+</p:properties>
 </file>
 
-<file path=customXml/itemProps2.xml><?xml version="1.0" encoding="utf-8"?>
-<ds:datastoreItem xmlns:ds="http://schemas.openxmlformats.org/officeDocument/2006/customXml" ds:itemID="{409E795B-55BB-4B09-A4AF-7E3EFD40BF53}">
-  <ds:schemaRefs>
-    <ds:schemaRef ds:uri="http://purl.org/dc/elements/1.1/"/>
-    <ds:schemaRef ds:uri="http://schemas.microsoft.com/office/2006/documentManagement/types"/>
-    <ds:schemaRef ds:uri="http://purl.org/dc/terms/"/>
-    <ds:schemaRef ds:uri="8cf100d1-0775-4feb-8634-62999c4541bc"/>
-    <ds:schemaRef ds:uri="http://schemas.microsoft.com/office/2006/metadata/properties"/>
-    <ds:schemaRef ds:uri="http://www.w3.org/XML/1998/namespace"/>
-    <ds:schemaRef ds:uri="http://schemas.openxmlformats.org/package/2006/metadata/core-properties"/>
-    <ds:schemaRef ds:uri="http://schemas.microsoft.com/office/infopath/2007/PartnerControls"/>
-    <ds:schemaRef ds:uri="38b325e6-602c-452a-8617-173bf47082c5"/>
-    <ds:schemaRef ds:uri="http://purl.org/dc/dcmitype/"/>
-  </ds:schemaRefs>
-</ds:datastoreItem>
+<file path=customXml/item3.xml><?xml version="1.0" encoding="utf-8"?>
+<?mso-contentType ?>
+<FormTemplates xmlns="http://schemas.microsoft.com/sharepoint/v3/contenttype/forms">
+  <Display>DocumentLibraryForm</Display>
+  <Edit>DocumentLibraryForm</Edit>
+  <New>DocumentLibraryForm</New>
+</FormTemplates>
 </file>
 
-<file path=customXml/itemProps3.xml><?xml version="1.0" encoding="utf-8"?>
+<file path=customXml/itemProps1.xml><?xml version="1.0" encoding="utf-8"?>
 <ds:datastoreItem xmlns:ds="http://schemas.openxmlformats.org/officeDocument/2006/customXml" ds:itemID="{099921C7-A7EA-4D82-80E9-250522A6030B}">
   <ds:schemaRefs>
     <ds:schemaRef ds:uri="http://schemas.microsoft.com/office/2006/metadata/contentType"/>
@@ -4515,4 +4509,29 @@
     <ds:schemaRef ds:uri="http://schemas.microsoft.com/internal/obd"/>
   </ds:schemaRefs>
 </ds:datastoreItem>
+</file>
+
+<file path=customXml/itemProps2.xml><?xml version="1.0" encoding="utf-8"?>
+<ds:datastoreItem xmlns:ds="http://schemas.openxmlformats.org/officeDocument/2006/customXml" ds:itemID="{409E795B-55BB-4B09-A4AF-7E3EFD40BF53}">
+  <ds:schemaRefs>
+    <ds:schemaRef ds:uri="http://schemas.microsoft.com/office/2006/metadata/properties"/>
+    <ds:schemaRef ds:uri="http://schemas.microsoft.com/office/2006/documentManagement/types"/>
+    <ds:schemaRef ds:uri="http://purl.org/dc/terms/"/>
+    <ds:schemaRef ds:uri="http://purl.org/dc/elements/1.1/"/>
+    <ds:schemaRef ds:uri="http://schemas.microsoft.com/office/infopath/2007/PartnerControls"/>
+    <ds:schemaRef ds:uri="http://purl.org/dc/dcmitype/"/>
+    <ds:schemaRef ds:uri="http://schemas.openxmlformats.org/package/2006/metadata/core-properties"/>
+    <ds:schemaRef ds:uri="38b325e6-602c-452a-8617-173bf47082c5"/>
+    <ds:schemaRef ds:uri="8cf100d1-0775-4feb-8634-62999c4541bc"/>
+    <ds:schemaRef ds:uri="http://www.w3.org/XML/1998/namespace"/>
+  </ds:schemaRefs>
+</ds:datastoreItem>
+</file>
+
+<file path=customXml/itemProps3.xml><?xml version="1.0" encoding="utf-8"?>
+<ds:datastoreItem xmlns:ds="http://schemas.openxmlformats.org/officeDocument/2006/customXml" ds:itemID="{59E580A2-900E-49E4-BB8B-6C56BD0896DA}">
+  <ds:schemaRefs>
+    <ds:schemaRef ds:uri="http://schemas.microsoft.com/sharepoint/v3/contenttype/forms"/>
+  </ds:schemaRefs>
+</ds:datastoreItem>
 </file>